--- a/Week3_LabLogBook.docx
+++ b/Week3_LabLogBook.docx
@@ -438,59 +438,6 @@
                     <a:ln>
                       <a:noFill/>
                     </a:ln>
-                  </pic:spPr>
-                </pic:pic>
-              </a:graphicData>
-            </a:graphic>
-          </wp:inline>
-        </w:drawing>
-      </w:r>
-    </w:p>
-    <w:p>
-      <w:pPr>
-        <w:jc w:val="both"/>
-        <w:rPr>
-          <w:sz w:val="44"/>
-          <w:szCs w:val="44"/>
-          <w:u w:val="single"/>
-        </w:rPr>
-      </w:pPr>
-      <w:r>
-        <w:rPr>
-          <w:sz w:val="44"/>
-          <w:szCs w:val="44"/>
-          <w:u w:val="single"/>
-        </w:rPr>
-        <w:lastRenderedPageBreak/>
-        <w:drawing>
-          <wp:inline distT="0" distB="0" distL="0" distR="0" wp14:anchorId="3C838313" wp14:editId="7F1FA1A3">
-            <wp:extent cx="5731510" cy="2165350"/>
-            <wp:effectExtent l="0" t="0" r="2540" b="6350"/>
-            <wp:docPr id="121633761" name="Picture 1" descr="A graph of a line&#10;&#10;AI-generated content may be incorrect."/>
-            <wp:cNvGraphicFramePr>
-              <a:graphicFrameLocks xmlns:a="http://schemas.openxmlformats.org/drawingml/2006/main" noChangeAspect="1"/>
-            </wp:cNvGraphicFramePr>
-            <a:graphic xmlns:a="http://schemas.openxmlformats.org/drawingml/2006/main">
-              <a:graphicData uri="http://schemas.openxmlformats.org/drawingml/2006/picture">
-                <pic:pic xmlns:pic="http://schemas.openxmlformats.org/drawingml/2006/picture">
-                  <pic:nvPicPr>
-                    <pic:cNvPr id="121633761" name="Picture 1" descr="A graph of a line&#10;&#10;AI-generated content may be incorrect."/>
-                    <pic:cNvPicPr/>
-                  </pic:nvPicPr>
-                  <pic:blipFill>
-                    <a:blip r:embed="rId9"/>
-                    <a:stretch>
-                      <a:fillRect/>
-                    </a:stretch>
-                  </pic:blipFill>
-                  <pic:spPr>
-                    <a:xfrm>
-                      <a:off x="0" y="0"/>
-                      <a:ext cx="5731510" cy="2165350"/>
-                    </a:xfrm>
-                    <a:prstGeom prst="rect">
-                      <a:avLst/>
-                    </a:prstGeom>
                   </pic:spPr>
                 </pic:pic>
               </a:graphicData>
